--- a/Sebastian_Briones_Projects/W2D1/W2D1Homework_brionse_answers.docx
+++ b/Sebastian_Briones_Projects/W2D1/W2D1Homework_brionse_answers.docx
@@ -5,363 +5,368 @@
     <w:p>
       <w:pPr>
         <w:rPr>
-          <w:b/>
-        </w:rPr>
-      </w:pPr>
-      <w:r>
-        <w:rPr>
+          <w:rFonts w:cstheme="minorHAnsi"/>
+          <w:b/>
+        </w:rPr>
+      </w:pPr>
+      <w:r>
+        <w:rPr>
+          <w:rFonts w:cstheme="minorHAnsi"/>
           <w:b/>
         </w:rPr>
         <w:t>1.)</w:t>
       </w:r>
     </w:p>
     <w:p>
-      <w:r>
-        <w:rPr>
+      <w:pPr>
+        <w:rPr>
+          <w:rFonts w:cstheme="minorHAnsi"/>
+        </w:rPr>
+      </w:pPr>
+      <w:r>
+        <w:rPr>
+          <w:rFonts w:cstheme="minorHAnsi"/>
           <w:b/>
         </w:rPr>
         <w:t>Collection</w:t>
       </w:r>
       <w:r>
+        <w:rPr>
+          <w:rFonts w:cstheme="minorHAnsi"/>
+        </w:rPr>
         <w:t xml:space="preserve"> is an interface; it is the root of all Java collection classes. We do not instantiate a collection directly but a subtype of a Collection (List, Set, and Map)</w:t>
       </w:r>
     </w:p>
     <w:p>
-      <w:r>
-        <w:t xml:space="preserve">List is an ordered collection, an </w:t>
-      </w:r>
-      <w:proofErr w:type="spellStart"/>
-      <w:r>
+      <w:pPr>
+        <w:rPr>
+          <w:rFonts w:cstheme="minorHAnsi"/>
+        </w:rPr>
+      </w:pPr>
+      <w:r>
+        <w:rPr>
+          <w:rFonts w:cstheme="minorHAnsi"/>
+          <w:b/>
+        </w:rPr>
+        <w:t>List</w:t>
+      </w:r>
+      <w:r>
+        <w:rPr>
+          <w:rFonts w:cstheme="minorHAnsi"/>
+        </w:rPr>
+        <w:t xml:space="preserve"> is an ordered collection, an </w:t>
+      </w:r>
+      <w:r>
+        <w:rPr>
+          <w:rFonts w:cstheme="minorHAnsi"/>
+          <w:b/>
+        </w:rPr>
         <w:t>ArrayList</w:t>
       </w:r>
-      <w:proofErr w:type="spellEnd"/>
-      <w:r>
-        <w:t xml:space="preserve"> is an implementation of the List interface which is optimized for retrieval/ get operations, it is a dynamically resizing array, inserting an element in the middle of an </w:t>
-      </w:r>
-      <w:proofErr w:type="spellStart"/>
-      <w:r>
-        <w:t>ArrayList</w:t>
-      </w:r>
-      <w:proofErr w:type="spellEnd"/>
-      <w:r>
-        <w:t xml:space="preserve"> is slow because it shifts /re indexes all the elements above. </w:t>
-      </w:r>
-    </w:p>
-    <w:p>
-      <w:proofErr w:type="spellStart"/>
-      <w:r>
+      <w:r>
+        <w:rPr>
+          <w:rFonts w:cstheme="minorHAnsi"/>
+        </w:rPr>
+        <w:t xml:space="preserve"> is an implementation of the List interface which is optimized for retrieval/ get operations, it is a dynamically resizing array, inserting an element in the middle of an ArrayList is slow because it shifts /re indexes all the elements above. </w:t>
+      </w:r>
+    </w:p>
+    <w:p>
+      <w:pPr>
+        <w:rPr>
+          <w:rFonts w:cstheme="minorHAnsi"/>
+        </w:rPr>
+      </w:pPr>
+      <w:r>
+        <w:rPr>
+          <w:rFonts w:cstheme="minorHAnsi"/>
+          <w:b/>
+        </w:rPr>
         <w:t>LinkedList</w:t>
       </w:r>
-      <w:proofErr w:type="spellEnd"/>
-      <w:r>
-        <w:t xml:space="preserve"> is faster in insertion/removal operations.</w:t>
-      </w:r>
-    </w:p>
-    <w:p>
-      <w:r>
-        <w:t xml:space="preserve">Set – is the interface of the collection for unique elements, its implementations are </w:t>
-      </w:r>
-      <w:proofErr w:type="spellStart"/>
-      <w:r>
-        <w:t>TreeSet</w:t>
-      </w:r>
-      <w:proofErr w:type="spellEnd"/>
-      <w:r>
-        <w:t xml:space="preserve">, </w:t>
-      </w:r>
-      <w:proofErr w:type="spellStart"/>
-      <w:r>
-        <w:t>HashSet</w:t>
-      </w:r>
-      <w:proofErr w:type="spellEnd"/>
-      <w:r>
-        <w:t xml:space="preserve">, and </w:t>
-      </w:r>
-      <w:proofErr w:type="spellStart"/>
-      <w:r>
-        <w:t>LinkedHashSet</w:t>
-      </w:r>
-      <w:proofErr w:type="spellEnd"/>
-      <w:r>
-        <w:t xml:space="preserve">, </w:t>
-      </w:r>
-      <w:proofErr w:type="spellStart"/>
-      <w:r>
-        <w:t>TreeSet</w:t>
-      </w:r>
-      <w:proofErr w:type="spellEnd"/>
-      <w:r>
-        <w:t xml:space="preserve"> is sorted in natural order, </w:t>
-      </w:r>
-      <w:proofErr w:type="spellStart"/>
-      <w:r>
-        <w:t>LinkedHashSet</w:t>
-      </w:r>
-      <w:proofErr w:type="spellEnd"/>
-      <w:r>
-        <w:t xml:space="preserve"> retains the order of insertion while </w:t>
-      </w:r>
-      <w:proofErr w:type="spellStart"/>
-      <w:r>
-        <w:t>HashSet</w:t>
-      </w:r>
-      <w:proofErr w:type="spellEnd"/>
-      <w:r>
-        <w:t xml:space="preserve"> does not retain order.</w:t>
-      </w:r>
-    </w:p>
-    <w:p>
-      <w:r>
-        <w:t xml:space="preserve">Map – is the interface of collections which map keys to values, each key can only map to one value, implementations are </w:t>
-      </w:r>
-      <w:proofErr w:type="spellStart"/>
-      <w:r>
-        <w:t>HashMap</w:t>
-      </w:r>
-      <w:proofErr w:type="spellEnd"/>
-      <w:r>
-        <w:t xml:space="preserve"> – is not guaranteed to be sorted, </w:t>
-      </w:r>
-      <w:proofErr w:type="spellStart"/>
-      <w:r>
-        <w:t>TreeMap</w:t>
-      </w:r>
-      <w:proofErr w:type="spellEnd"/>
-      <w:r>
-        <w:t xml:space="preserve"> – sorted by keys, and </w:t>
-      </w:r>
-      <w:proofErr w:type="spellStart"/>
-      <w:r>
-        <w:t>LinkedHashMap</w:t>
-      </w:r>
-      <w:proofErr w:type="spellEnd"/>
-      <w:r>
-        <w:t xml:space="preserve"> – retains insertion order, </w:t>
-      </w:r>
-    </w:p>
-    <w:p/>
-    <w:p>
-      <w:pPr>
-        <w:rPr>
-          <w:b/>
-        </w:rPr>
-      </w:pPr>
-      <w:r>
-        <w:rPr>
+      <w:r>
+        <w:rPr>
+          <w:rFonts w:cstheme="minorHAnsi"/>
+        </w:rPr>
+        <w:t xml:space="preserve"> </w:t>
+      </w:r>
+      <w:r>
+        <w:rPr>
+          <w:rFonts w:cstheme="minorHAnsi"/>
+        </w:rPr>
+        <w:t xml:space="preserve">– is implemented as a doubly linked list and </w:t>
+      </w:r>
+      <w:r>
+        <w:rPr>
+          <w:rFonts w:cstheme="minorHAnsi"/>
+        </w:rPr>
+        <w:t xml:space="preserve">is faster </w:t>
+      </w:r>
+      <w:r>
+        <w:rPr>
+          <w:rFonts w:cstheme="minorHAnsi"/>
+        </w:rPr>
+        <w:t xml:space="preserve">in insertion/removal operations, it is an implementation of </w:t>
+      </w:r>
+      <w:r>
+        <w:rPr>
+          <w:rFonts w:cstheme="minorHAnsi"/>
+        </w:rPr>
+        <w:t>Stack</w:t>
+      </w:r>
+      <w:r>
+        <w:rPr>
+          <w:rFonts w:cstheme="minorHAnsi"/>
+        </w:rPr>
+        <w:t xml:space="preserve"> and </w:t>
+      </w:r>
+      <w:r>
+        <w:rPr>
+          <w:rFonts w:cstheme="minorHAnsi"/>
+        </w:rPr>
+        <w:t>Dequeue</w:t>
+      </w:r>
+    </w:p>
+    <w:p>
+      <w:pPr>
+        <w:rPr>
+          <w:rFonts w:cstheme="minorHAnsi"/>
+        </w:rPr>
+      </w:pPr>
+      <w:r>
+        <w:rPr>
+          <w:rFonts w:cstheme="minorHAnsi"/>
+          <w:b/>
+        </w:rPr>
+        <w:t>Set</w:t>
+      </w:r>
+      <w:r>
+        <w:rPr>
+          <w:rFonts w:cstheme="minorHAnsi"/>
+        </w:rPr>
+        <w:t xml:space="preserve"> – is the interface of the collection for unique elements, its implementations are TreeSet, HashSet, and LinkedHashSet, TreeSet is sorted in natural order, LinkedHashSet retains the order of insertion while HashSet does not retain order.</w:t>
+      </w:r>
+    </w:p>
+    <w:p>
+      <w:pPr>
+        <w:rPr>
+          <w:rFonts w:cstheme="minorHAnsi"/>
+        </w:rPr>
+      </w:pPr>
+      <w:r>
+        <w:rPr>
+          <w:rFonts w:cstheme="minorHAnsi"/>
+          <w:b/>
+        </w:rPr>
+        <w:t>Map</w:t>
+      </w:r>
+      <w:r>
+        <w:rPr>
+          <w:rFonts w:cstheme="minorHAnsi"/>
+        </w:rPr>
+        <w:t xml:space="preserve"> – is the interface of collections which map keys to values, each key can only map to one value, implementations are HashMap – is not guaranteed to be sorted, TreeMap – sorted by keys, and LinkedHashMap – retains insertion order, </w:t>
+      </w:r>
+    </w:p>
+    <w:p>
+      <w:pPr>
+        <w:rPr>
+          <w:rFonts w:cstheme="minorHAnsi"/>
+        </w:rPr>
+      </w:pPr>
+    </w:p>
+    <w:p>
+      <w:pPr>
+        <w:rPr>
+          <w:rFonts w:cstheme="minorHAnsi"/>
+          <w:b/>
+        </w:rPr>
+      </w:pPr>
+      <w:r>
+        <w:rPr>
+          <w:rFonts w:cstheme="minorHAnsi"/>
           <w:b/>
         </w:rPr>
         <w:t xml:space="preserve">2.) </w:t>
       </w:r>
     </w:p>
     <w:p>
-      <w:r>
+      <w:pPr>
+        <w:rPr>
+          <w:rFonts w:cstheme="minorHAnsi"/>
+        </w:rPr>
+      </w:pPr>
+      <w:r>
+        <w:rPr>
+          <w:rFonts w:cstheme="minorHAnsi"/>
+        </w:rPr>
         <w:t xml:space="preserve">     </w:t>
       </w:r>
       <w:r>
+        <w:rPr>
+          <w:rFonts w:cstheme="minorHAnsi"/>
+        </w:rPr>
         <w:t>1.)</w:t>
       </w:r>
     </w:p>
     <w:p>
       <w:pPr>
-        <w:pStyle w:val="ListParagraph"/>
+        <w:rPr>
+          <w:rFonts w:cstheme="minorHAnsi"/>
+        </w:rPr>
+      </w:pPr>
+      <w:r>
+        <w:rPr>
+          <w:rFonts w:cstheme="minorHAnsi"/>
+        </w:rPr>
+        <w:t xml:space="preserve">                             </w:t>
+      </w:r>
+      <w:r>
+        <w:rPr>
+          <w:rFonts w:cstheme="minorHAnsi"/>
+          <w:b/>
+          <w:bCs/>
+          <w:color w:val="7F0055"/>
+        </w:rPr>
+        <w:t>for</w:t>
+      </w:r>
+      <w:r>
+        <w:rPr>
+          <w:rFonts w:cstheme="minorHAnsi"/>
+          <w:color w:val="000000"/>
+        </w:rPr>
+        <w:t xml:space="preserve"> (Object </w:t>
+      </w:r>
+      <w:r>
+        <w:rPr>
+          <w:rFonts w:cstheme="minorHAnsi"/>
+          <w:color w:val="6A3E3E"/>
+        </w:rPr>
+        <w:t>o</w:t>
+      </w:r>
+      <w:r>
+        <w:rPr>
+          <w:rFonts w:cstheme="minorHAnsi"/>
+          <w:color w:val="000000"/>
+        </w:rPr>
+        <w:t xml:space="preserve"> : </w:t>
+      </w:r>
+      <w:r>
+        <w:rPr>
+          <w:rFonts w:cstheme="minorHAnsi"/>
+          <w:color w:val="6A3E3E"/>
+        </w:rPr>
+        <w:t>list</w:t>
+      </w:r>
+      <w:r>
+        <w:rPr>
+          <w:rFonts w:cstheme="minorHAnsi"/>
+          <w:color w:val="000000"/>
+        </w:rPr>
+        <w:t>) {</w:t>
+      </w:r>
+    </w:p>
+    <w:p>
+      <w:pPr>
         <w:autoSpaceDE w:val="0"/>
         <w:autoSpaceDN w:val="0"/>
         <w:adjustRightInd w:val="0"/>
         <w:spacing w:after="0" w:line="240" w:lineRule="auto"/>
-        <w:ind w:left="1800"/>
-        <w:rPr>
-          <w:rFonts w:ascii="Consolas" w:hAnsi="Consolas" w:cs="Consolas"/>
-          <w:sz w:val="20"/>
-          <w:szCs w:val="20"/>
-        </w:rPr>
-      </w:pPr>
-      <w:proofErr w:type="gramStart"/>
-      <w:r>
-        <w:rPr>
-          <w:rFonts w:ascii="Consolas" w:hAnsi="Consolas" w:cs="Consolas"/>
-          <w:b/>
-          <w:bCs/>
-          <w:color w:val="7F0055"/>
-          <w:sz w:val="20"/>
-          <w:szCs w:val="20"/>
-        </w:rPr>
-        <w:t>for</w:t>
-      </w:r>
-      <w:proofErr w:type="gramEnd"/>
-      <w:r>
-        <w:rPr>
-          <w:rFonts w:ascii="Consolas" w:hAnsi="Consolas" w:cs="Consolas"/>
-          <w:color w:val="000000"/>
-          <w:sz w:val="20"/>
-          <w:szCs w:val="20"/>
-        </w:rPr>
-        <w:t xml:space="preserve"> (Object </w:t>
-      </w:r>
-      <w:r>
-        <w:rPr>
-          <w:rFonts w:ascii="Consolas" w:hAnsi="Consolas" w:cs="Consolas"/>
-          <w:color w:val="6A3E3E"/>
-          <w:sz w:val="20"/>
-          <w:szCs w:val="20"/>
-        </w:rPr>
-        <w:t>o</w:t>
-      </w:r>
-      <w:r>
-        <w:rPr>
-          <w:rFonts w:ascii="Consolas" w:hAnsi="Consolas" w:cs="Consolas"/>
-          <w:color w:val="000000"/>
-          <w:sz w:val="20"/>
-          <w:szCs w:val="20"/>
-        </w:rPr>
-        <w:t xml:space="preserve"> : </w:t>
-      </w:r>
-      <w:r>
-        <w:rPr>
-          <w:rFonts w:ascii="Consolas" w:hAnsi="Consolas" w:cs="Consolas"/>
-          <w:color w:val="6A3E3E"/>
-          <w:sz w:val="20"/>
-          <w:szCs w:val="20"/>
-        </w:rPr>
-        <w:t>list</w:t>
-      </w:r>
-      <w:r>
-        <w:rPr>
-          <w:rFonts w:ascii="Consolas" w:hAnsi="Consolas" w:cs="Consolas"/>
-          <w:color w:val="000000"/>
-          <w:sz w:val="20"/>
-          <w:szCs w:val="20"/>
-        </w:rPr>
-        <w:t>) {</w:t>
-      </w:r>
-    </w:p>
-    <w:p>
-      <w:pPr>
-        <w:autoSpaceDE w:val="0"/>
-        <w:autoSpaceDN w:val="0"/>
-        <w:adjustRightInd w:val="0"/>
-        <w:spacing w:after="0" w:line="240" w:lineRule="auto"/>
-        <w:rPr>
-          <w:rFonts w:ascii="Consolas" w:hAnsi="Consolas" w:cs="Consolas"/>
-          <w:sz w:val="20"/>
-          <w:szCs w:val="20"/>
-        </w:rPr>
-      </w:pPr>
-      <w:r>
-        <w:rPr>
-          <w:rFonts w:ascii="Consolas" w:hAnsi="Consolas" w:cs="Consolas"/>
-          <w:color w:val="000000"/>
-          <w:sz w:val="20"/>
-          <w:szCs w:val="20"/>
+        <w:rPr>
+          <w:rFonts w:cstheme="minorHAnsi"/>
+        </w:rPr>
+      </w:pPr>
+      <w:r>
+        <w:rPr>
+          <w:rFonts w:cstheme="minorHAnsi"/>
+          <w:color w:val="000000"/>
         </w:rPr>
         <w:tab/>
       </w:r>
       <w:r>
         <w:rPr>
-          <w:rFonts w:ascii="Consolas" w:hAnsi="Consolas" w:cs="Consolas"/>
-          <w:color w:val="000000"/>
-          <w:sz w:val="20"/>
-          <w:szCs w:val="20"/>
+          <w:rFonts w:cstheme="minorHAnsi"/>
+          <w:color w:val="000000"/>
         </w:rPr>
         <w:tab/>
-      </w:r>
-      <w:r>
-        <w:rPr>
-          <w:rFonts w:ascii="Consolas" w:hAnsi="Consolas" w:cs="Consolas"/>
-          <w:color w:val="000000"/>
-          <w:sz w:val="20"/>
-          <w:szCs w:val="20"/>
-        </w:rPr>
-        <w:tab/>
-      </w:r>
-      <w:proofErr w:type="spellStart"/>
-      <w:proofErr w:type="gramStart"/>
-      <w:r>
-        <w:rPr>
-          <w:rFonts w:ascii="Consolas" w:hAnsi="Consolas" w:cs="Consolas"/>
-          <w:color w:val="000000"/>
-          <w:sz w:val="20"/>
-          <w:szCs w:val="20"/>
+        <w:t xml:space="preserve">        </w:t>
+      </w:r>
+      <w:r>
+        <w:rPr>
+          <w:rFonts w:cstheme="minorHAnsi"/>
+          <w:color w:val="000000"/>
         </w:rPr>
         <w:t>System.</w:t>
       </w:r>
       <w:r>
         <w:rPr>
-          <w:rFonts w:ascii="Consolas" w:hAnsi="Consolas" w:cs="Consolas"/>
+          <w:rFonts w:cstheme="minorHAnsi"/>
           <w:b/>
           <w:bCs/>
           <w:i/>
           <w:iCs/>
           <w:color w:val="0000C0"/>
-          <w:sz w:val="20"/>
-          <w:szCs w:val="20"/>
         </w:rPr>
         <w:t>out</w:t>
       </w:r>
       <w:r>
         <w:rPr>
-          <w:rFonts w:ascii="Consolas" w:hAnsi="Consolas" w:cs="Consolas"/>
-          <w:color w:val="000000"/>
-          <w:sz w:val="20"/>
-          <w:szCs w:val="20"/>
-        </w:rPr>
-        <w:t>.println</w:t>
-      </w:r>
-      <w:proofErr w:type="spellEnd"/>
-      <w:r>
-        <w:rPr>
-          <w:rFonts w:ascii="Consolas" w:hAnsi="Consolas" w:cs="Consolas"/>
-          <w:color w:val="000000"/>
-          <w:sz w:val="20"/>
-          <w:szCs w:val="20"/>
-        </w:rPr>
-        <w:t>(</w:t>
-      </w:r>
-      <w:proofErr w:type="gramEnd"/>
-      <w:r>
-        <w:rPr>
-          <w:rFonts w:ascii="Consolas" w:hAnsi="Consolas" w:cs="Consolas"/>
+          <w:rFonts w:cstheme="minorHAnsi"/>
+          <w:color w:val="000000"/>
+        </w:rPr>
+        <w:t>.println(</w:t>
+      </w:r>
+      <w:r>
+        <w:rPr>
+          <w:rFonts w:cstheme="minorHAnsi"/>
           <w:color w:val="6A3E3E"/>
-          <w:sz w:val="20"/>
-          <w:szCs w:val="20"/>
         </w:rPr>
         <w:t>o</w:t>
       </w:r>
       <w:r>
         <w:rPr>
-          <w:rFonts w:ascii="Consolas" w:hAnsi="Consolas" w:cs="Consolas"/>
-          <w:color w:val="000000"/>
-          <w:sz w:val="20"/>
-          <w:szCs w:val="20"/>
+          <w:rFonts w:cstheme="minorHAnsi"/>
+          <w:color w:val="000000"/>
         </w:rPr>
         <w:t>);</w:t>
       </w:r>
     </w:p>
     <w:p>
-      <w:r>
-        <w:rPr>
-          <w:rFonts w:ascii="Consolas" w:hAnsi="Consolas" w:cs="Consolas"/>
-          <w:color w:val="000000"/>
-          <w:sz w:val="20"/>
-          <w:szCs w:val="20"/>
+      <w:pPr>
+        <w:rPr>
+          <w:rFonts w:cstheme="minorHAnsi"/>
+        </w:rPr>
+      </w:pPr>
+      <w:r>
+        <w:rPr>
+          <w:rFonts w:cstheme="minorHAnsi"/>
+          <w:color w:val="000000"/>
         </w:rPr>
         <w:tab/>
       </w:r>
       <w:r>
         <w:rPr>
-          <w:rFonts w:ascii="Consolas" w:hAnsi="Consolas" w:cs="Consolas"/>
-          <w:color w:val="000000"/>
-          <w:sz w:val="20"/>
-          <w:szCs w:val="20"/>
+          <w:rFonts w:cstheme="minorHAnsi"/>
+          <w:color w:val="000000"/>
         </w:rPr>
         <w:tab/>
         <w:t>}</w:t>
       </w:r>
     </w:p>
     <w:p>
-      <w:r>
+      <w:pPr>
+        <w:rPr>
+          <w:rFonts w:cstheme="minorHAnsi"/>
+        </w:rPr>
+      </w:pPr>
+      <w:r>
+        <w:rPr>
+          <w:rFonts w:cstheme="minorHAnsi"/>
+        </w:rPr>
         <w:t xml:space="preserve">      </w:t>
       </w:r>
       <w:r>
+        <w:rPr>
+          <w:rFonts w:cstheme="minorHAnsi"/>
+        </w:rPr>
         <w:t xml:space="preserve">2.) </w:t>
       </w:r>
     </w:p>
@@ -373,17 +378,15 @@
         <w:spacing w:after="0" w:line="240" w:lineRule="auto"/>
         <w:ind w:firstLine="720"/>
         <w:rPr>
-          <w:rFonts w:ascii="Consolas" w:hAnsi="Consolas" w:cs="Consolas"/>
-          <w:sz w:val="20"/>
-          <w:szCs w:val="20"/>
-        </w:rPr>
-      </w:pPr>
-      <w:r>
-        <w:rPr>
-          <w:rFonts w:ascii="Consolas" w:hAnsi="Consolas" w:cs="Consolas"/>
-          <w:color w:val="000000"/>
-          <w:sz w:val="20"/>
-          <w:szCs w:val="20"/>
+          <w:rFonts w:cstheme="minorHAnsi"/>
+          <w:b/>
+        </w:rPr>
+      </w:pPr>
+      <w:r>
+        <w:rPr>
+          <w:rFonts w:cstheme="minorHAnsi"/>
+          <w:b/>
+          <w:color w:val="000000"/>
         </w:rPr>
         <w:t>Hello</w:t>
       </w:r>
@@ -396,17 +399,15 @@
         <w:spacing w:after="0" w:line="240" w:lineRule="auto"/>
         <w:ind w:firstLine="720"/>
         <w:rPr>
-          <w:rFonts w:ascii="Consolas" w:hAnsi="Consolas" w:cs="Consolas"/>
-          <w:sz w:val="20"/>
-          <w:szCs w:val="20"/>
-        </w:rPr>
-      </w:pPr>
-      <w:r>
-        <w:rPr>
-          <w:rFonts w:ascii="Consolas" w:hAnsi="Consolas" w:cs="Consolas"/>
-          <w:color w:val="000000"/>
-          <w:sz w:val="20"/>
-          <w:szCs w:val="20"/>
+          <w:rFonts w:cstheme="minorHAnsi"/>
+          <w:b/>
+        </w:rPr>
+      </w:pPr>
+      <w:r>
+        <w:rPr>
+          <w:rFonts w:cstheme="minorHAnsi"/>
+          <w:b/>
+          <w:color w:val="000000"/>
         </w:rPr>
         <w:t>Java</w:t>
       </w:r>
@@ -419,17 +420,15 @@
         <w:spacing w:after="0" w:line="240" w:lineRule="auto"/>
         <w:ind w:firstLine="720"/>
         <w:rPr>
-          <w:rFonts w:ascii="Consolas" w:hAnsi="Consolas" w:cs="Consolas"/>
-          <w:sz w:val="20"/>
-          <w:szCs w:val="20"/>
-        </w:rPr>
-      </w:pPr>
-      <w:r>
-        <w:rPr>
-          <w:rFonts w:ascii="Consolas" w:hAnsi="Consolas" w:cs="Consolas"/>
-          <w:color w:val="000000"/>
-          <w:sz w:val="20"/>
-          <w:szCs w:val="20"/>
+          <w:rFonts w:cstheme="minorHAnsi"/>
+          <w:b/>
+        </w:rPr>
+      </w:pPr>
+      <w:r>
+        <w:rPr>
+          <w:rFonts w:cstheme="minorHAnsi"/>
+          <w:b/>
+          <w:color w:val="000000"/>
         </w:rPr>
         <w:t>Learn</w:t>
       </w:r>
@@ -442,497 +441,424 @@
         <w:spacing w:after="0" w:line="240" w:lineRule="auto"/>
         <w:ind w:firstLine="720"/>
         <w:rPr>
-          <w:rFonts w:ascii="Consolas" w:hAnsi="Consolas" w:cs="Consolas"/>
-          <w:sz w:val="20"/>
-          <w:szCs w:val="20"/>
-        </w:rPr>
-      </w:pPr>
-      <w:r>
-        <w:rPr>
-          <w:rFonts w:ascii="Consolas" w:hAnsi="Consolas" w:cs="Consolas"/>
-          <w:color w:val="000000"/>
-          <w:sz w:val="20"/>
-          <w:szCs w:val="20"/>
+          <w:rFonts w:cstheme="minorHAnsi"/>
+          <w:b/>
+        </w:rPr>
+      </w:pPr>
+      <w:r>
+        <w:rPr>
+          <w:rFonts w:cstheme="minorHAnsi"/>
+          <w:b/>
+          <w:color w:val="000000"/>
         </w:rPr>
         <w:t>World</w:t>
       </w:r>
     </w:p>
-    <w:p/>
-    <w:p>
-      <w:r>
+    <w:p>
+      <w:pPr>
+        <w:rPr>
+          <w:rFonts w:cstheme="minorHAnsi"/>
+        </w:rPr>
+      </w:pPr>
+    </w:p>
+    <w:p>
+      <w:pPr>
+        <w:rPr>
+          <w:rFonts w:cstheme="minorHAnsi"/>
+        </w:rPr>
+      </w:pPr>
+      <w:r>
+        <w:rPr>
+          <w:rFonts w:cstheme="minorHAnsi"/>
+        </w:rPr>
         <w:t xml:space="preserve">       </w:t>
       </w:r>
       <w:r>
+        <w:rPr>
+          <w:rFonts w:cstheme="minorHAnsi"/>
+        </w:rPr>
         <w:t xml:space="preserve">3.)  </w:t>
       </w:r>
       <w:r>
         <w:rPr>
+          <w:rFonts w:cstheme="minorHAnsi"/>
           <w:u w:val="single"/>
         </w:rPr>
         <w:t>List</w:t>
       </w:r>
       <w:r>
+        <w:rPr>
+          <w:rFonts w:cstheme="minorHAnsi"/>
+        </w:rPr>
+        <w:t xml:space="preserve"> list = </w:t>
+      </w:r>
+      <w:r>
+        <w:rPr>
+          <w:rFonts w:cstheme="minorHAnsi"/>
+          <w:b/>
+          <w:bCs/>
+        </w:rPr>
+        <w:t>new</w:t>
+      </w:r>
+      <w:r>
+        <w:rPr>
+          <w:rFonts w:cstheme="minorHAnsi"/>
+        </w:rPr>
         <w:t xml:space="preserve"> </w:t>
       </w:r>
-      <w:proofErr w:type="spellStart"/>
-      <w:r>
-        <w:t>list</w:t>
-      </w:r>
-      <w:proofErr w:type="spellEnd"/>
-      <w:r>
-        <w:t xml:space="preserve"> = </w:t>
-      </w:r>
-      <w:r>
-        <w:rPr>
+      <w:r>
+        <w:rPr>
+          <w:rFonts w:cstheme="minorHAnsi"/>
+          <w:u w:val="single"/>
+        </w:rPr>
+        <w:t>LinkedList</w:t>
+      </w:r>
+      <w:r>
+        <w:rPr>
+          <w:rFonts w:cstheme="minorHAnsi"/>
+        </w:rPr>
+        <w:t>();</w:t>
+      </w:r>
+    </w:p>
+    <w:p>
+      <w:pPr>
+        <w:rPr>
+          <w:rFonts w:cstheme="minorHAnsi"/>
+        </w:rPr>
+      </w:pPr>
+      <w:r>
+        <w:rPr>
+          <w:rFonts w:cstheme="minorHAnsi"/>
+        </w:rPr>
+        <w:t xml:space="preserve">ArrayList is a resizable array, as more elements are added to an ArrayList its size grows dynamically. Its elements can be accessed using the get and set methods. Their main difference is in the </w:t>
+      </w:r>
+      <w:r>
+        <w:rPr>
+          <w:rFonts w:cstheme="minorHAnsi"/>
+        </w:rPr>
+        <w:t>implementation;</w:t>
+      </w:r>
+      <w:r>
+        <w:rPr>
+          <w:rFonts w:cstheme="minorHAnsi"/>
+        </w:rPr>
+        <w:t xml:space="preserve"> operations on the LinkedList will traverse the list from beginning or end whichever is closed to the given index. </w:t>
+      </w:r>
+    </w:p>
+    <w:p>
+      <w:pPr>
+        <w:rPr>
+          <w:rFonts w:cstheme="minorHAnsi"/>
+        </w:rPr>
+      </w:pPr>
+    </w:p>
+    <w:p>
+      <w:pPr>
+        <w:ind w:firstLine="360"/>
+        <w:rPr>
+          <w:rFonts w:cstheme="minorHAnsi"/>
+        </w:rPr>
+      </w:pPr>
+      <w:r>
+        <w:rPr>
+          <w:rFonts w:cstheme="minorHAnsi"/>
+        </w:rPr>
+        <w:t xml:space="preserve">4.) </w:t>
+      </w:r>
+    </w:p>
+    <w:p>
+      <w:pPr>
+        <w:ind w:left="360"/>
+        <w:rPr>
+          <w:rFonts w:cstheme="minorHAnsi"/>
+        </w:rPr>
+      </w:pPr>
+      <w:r>
+        <w:rPr>
+          <w:rFonts w:cstheme="minorHAnsi"/>
+          <w:u w:val="single"/>
+        </w:rPr>
+        <w:t>Vector</w:t>
+      </w:r>
+      <w:r>
+        <w:rPr>
+          <w:rFonts w:cstheme="minorHAnsi"/>
+        </w:rPr>
+        <w:t xml:space="preserve"> list = </w:t>
+      </w:r>
+      <w:r>
+        <w:rPr>
+          <w:rFonts w:cstheme="minorHAnsi"/>
           <w:b/>
           <w:bCs/>
         </w:rPr>
         <w:t>new</w:t>
       </w:r>
       <w:r>
+        <w:rPr>
+          <w:rFonts w:cstheme="minorHAnsi"/>
+        </w:rPr>
         <w:t xml:space="preserve"> </w:t>
       </w:r>
-      <w:proofErr w:type="spellStart"/>
-      <w:proofErr w:type="gramStart"/>
-      <w:r>
-        <w:rPr>
+      <w:r>
+        <w:rPr>
+          <w:rFonts w:cstheme="minorHAnsi"/>
           <w:u w:val="single"/>
         </w:rPr>
-        <w:t>LinkedList</w:t>
-      </w:r>
-      <w:proofErr w:type="spellEnd"/>
-      <w:r>
-        <w:t>(</w:t>
-      </w:r>
-      <w:proofErr w:type="gramEnd"/>
-      <w:r>
-        <w:t>);</w:t>
-      </w:r>
-    </w:p>
-    <w:p>
-      <w:proofErr w:type="spellStart"/>
-      <w:r>
-        <w:t>ArrayList</w:t>
-      </w:r>
-      <w:proofErr w:type="spellEnd"/>
-      <w:r>
-        <w:t xml:space="preserve"> is a resizable array, as more elements are added to an </w:t>
-      </w:r>
-      <w:proofErr w:type="spellStart"/>
-      <w:r>
-        <w:t>ArrayList</w:t>
-      </w:r>
-      <w:proofErr w:type="spellEnd"/>
-      <w:r>
-        <w:t xml:space="preserve"> its size grows dynamically. Its elements can be accessed using the get and set methods. Their main difference is in the </w:t>
-      </w:r>
-      <w:r>
-        <w:t>implementation;</w:t>
-      </w:r>
-      <w:r>
-        <w:t xml:space="preserve"> operations on the </w:t>
-      </w:r>
-      <w:proofErr w:type="spellStart"/>
-      <w:r>
-        <w:t>LinkedList</w:t>
-      </w:r>
-      <w:proofErr w:type="spellEnd"/>
-      <w:r>
-        <w:t xml:space="preserve"> will traverse the list from beginning or end whichever is closed to the given index. </w:t>
-      </w:r>
-    </w:p>
-    <w:p/>
-    <w:p>
-      <w:pPr>
-        <w:ind w:firstLine="360"/>
-      </w:pPr>
-      <w:r>
+        <w:t>Vector</w:t>
+      </w:r>
+      <w:r>
+        <w:rPr>
+          <w:rFonts w:cstheme="minorHAnsi"/>
+        </w:rPr>
+        <w:t>();</w:t>
+      </w:r>
+    </w:p>
+    <w:p>
+      <w:pPr>
+        <w:ind w:left="360"/>
+        <w:rPr>
+          <w:rFonts w:cstheme="minorHAnsi"/>
+        </w:rPr>
+      </w:pPr>
+      <w:r>
+        <w:rPr>
+          <w:rFonts w:cstheme="minorHAnsi"/>
+        </w:rPr>
+        <w:lastRenderedPageBreak/>
+        <w:t xml:space="preserve">Vector is synchronized, </w:t>
+      </w:r>
+      <w:r>
+        <w:rPr>
+          <w:rFonts w:cstheme="minorHAnsi"/>
+        </w:rPr>
+        <w:t>if one</w:t>
+      </w:r>
+      <w:r>
+        <w:rPr>
+          <w:rFonts w:cstheme="minorHAnsi"/>
+        </w:rPr>
+        <w:t xml:space="preserve"> thread is working on vector, no other thread can access it. ArrayList is not synchronized which means multiple threads can work on ArrayList at the same.</w:t>
+      </w:r>
+    </w:p>
+    <w:p>
+      <w:pPr>
+        <w:rPr>
+          <w:rFonts w:cstheme="minorHAnsi"/>
+        </w:rPr>
+      </w:pPr>
+      <w:r>
+        <w:rPr>
+          <w:rFonts w:cstheme="minorHAnsi"/>
+        </w:rPr>
+        <w:br/>
+      </w:r>
+    </w:p>
+    <w:p>
+      <w:pPr>
+        <w:rPr>
+          <w:rFonts w:cstheme="minorHAnsi"/>
+          <w:b/>
+        </w:rPr>
+      </w:pPr>
+      <w:r>
+        <w:rPr>
+          <w:rFonts w:cstheme="minorHAnsi"/>
+          <w:b/>
+        </w:rPr>
+        <w:t xml:space="preserve">3.) </w:t>
+      </w:r>
+    </w:p>
+    <w:p>
+      <w:pPr>
+        <w:ind w:firstLine="720"/>
+        <w:rPr>
+          <w:rFonts w:cstheme="minorHAnsi"/>
+          <w:b/>
+          <w:color w:val="000000"/>
+        </w:rPr>
+      </w:pPr>
+      <w:r>
+        <w:rPr>
+          <w:rFonts w:cstheme="minorHAnsi"/>
+          <w:b/>
+          <w:color w:val="000000"/>
+        </w:rPr>
+        <w:t>Hello</w:t>
+      </w:r>
+    </w:p>
+    <w:p>
+      <w:pPr>
+        <w:ind w:firstLine="720"/>
+        <w:rPr>
+          <w:rFonts w:cstheme="minorHAnsi"/>
+          <w:b/>
+          <w:color w:val="000000"/>
+        </w:rPr>
+      </w:pPr>
+      <w:r>
+        <w:rPr>
+          <w:rFonts w:cstheme="minorHAnsi"/>
+          <w:b/>
+          <w:color w:val="000000"/>
+        </w:rPr>
+        <w:t>Learn</w:t>
+      </w:r>
+    </w:p>
+    <w:p>
+      <w:pPr>
+        <w:ind w:firstLine="720"/>
+        <w:rPr>
+          <w:rFonts w:cstheme="minorHAnsi"/>
+          <w:color w:val="000000"/>
+        </w:rPr>
+      </w:pPr>
+      <w:r>
+        <w:rPr>
+          <w:rFonts w:cstheme="minorHAnsi"/>
+          <w:color w:val="000000"/>
+        </w:rPr>
+        <w:t xml:space="preserve">The </w:t>
+      </w:r>
+      <w:r>
+        <w:rPr>
+          <w:rFonts w:cstheme="minorHAnsi"/>
+          <w:bCs/>
+          <w:color w:val="000000"/>
+        </w:rPr>
+        <w:t>public</w:t>
+      </w:r>
+      <w:r>
+        <w:rPr>
+          <w:rFonts w:cstheme="minorHAnsi"/>
+          <w:color w:val="000000"/>
+        </w:rPr>
+        <w:t xml:space="preserve"> </w:t>
+      </w:r>
+      <w:r>
+        <w:rPr>
+          <w:rFonts w:cstheme="minorHAnsi"/>
+          <w:bCs/>
+          <w:color w:val="000000"/>
+        </w:rPr>
+        <w:t>boolean</w:t>
+      </w:r>
+      <w:r>
+        <w:rPr>
+          <w:rFonts w:cstheme="minorHAnsi"/>
+          <w:color w:val="000000"/>
+        </w:rPr>
+        <w:t xml:space="preserve"> remove(Object o) {</w:t>
+      </w:r>
+      <w:r>
+        <w:rPr>
+          <w:rFonts w:cstheme="minorHAnsi"/>
+          <w:color w:val="000000"/>
+        </w:rPr>
+        <w:t xml:space="preserve"> </w:t>
+      </w:r>
+      <w:r>
+        <w:rPr>
+          <w:rFonts w:cstheme="minorHAnsi"/>
+          <w:color w:val="000000"/>
+        </w:rPr>
+        <w:t>of ArrayList removed the first occurren</w:t>
+      </w:r>
+      <w:r>
+        <w:rPr>
+          <w:rFonts w:cstheme="minorHAnsi"/>
+          <w:color w:val="000000"/>
+        </w:rPr>
+        <w:t>ce of “Hello”, then,</w:t>
+      </w:r>
+      <w:r>
+        <w:rPr>
+          <w:rFonts w:cstheme="minorHAnsi"/>
+          <w:color w:val="000000"/>
+        </w:rPr>
+        <w:t>the remove</w:t>
+      </w:r>
+      <w:r>
+        <w:rPr>
+          <w:rFonts w:cstheme="minorHAnsi"/>
+          <w:color w:val="000000"/>
+        </w:rPr>
+        <w:t>(0) removed the “World”</w:t>
+      </w:r>
+    </w:p>
+    <w:p>
+      <w:pPr>
+        <w:rPr>
+          <w:rFonts w:cstheme="minorHAnsi"/>
+        </w:rPr>
+      </w:pPr>
+    </w:p>
+    <w:p>
+      <w:pPr>
+        <w:rPr>
+          <w:rFonts w:cstheme="minorHAnsi"/>
+          <w:b/>
+        </w:rPr>
+      </w:pPr>
+      <w:r>
+        <w:rPr>
+          <w:rFonts w:cstheme="minorHAnsi"/>
+          <w:b/>
+        </w:rPr>
         <w:t xml:space="preserve">4.) </w:t>
       </w:r>
     </w:p>
     <w:p>
       <w:pPr>
-        <w:ind w:left="360"/>
-      </w:pPr>
-      <w:r>
-        <w:rPr>
-          <w:u w:val="single"/>
-        </w:rPr>
-        <w:t>Vector</w:t>
-      </w:r>
-      <w:r>
-        <w:t xml:space="preserve"> list = </w:t>
-      </w:r>
-      <w:r>
-        <w:rPr>
-          <w:b/>
-          <w:bCs/>
-        </w:rPr>
-        <w:t>new</w:t>
-      </w:r>
-      <w:r>
-        <w:t xml:space="preserve"> </w:t>
-      </w:r>
-      <w:proofErr w:type="gramStart"/>
-      <w:r>
-        <w:rPr>
-          <w:u w:val="single"/>
-        </w:rPr>
-        <w:t>Vector</w:t>
-      </w:r>
-      <w:r>
-        <w:t>(</w:t>
-      </w:r>
-      <w:proofErr w:type="gramEnd"/>
-      <w:r>
-        <w:t>);</w:t>
-      </w:r>
-    </w:p>
-    <w:p>
-      <w:pPr>
-        <w:ind w:left="360"/>
-      </w:pPr>
-      <w:r>
-        <w:t xml:space="preserve">Vector is synchronized, </w:t>
-      </w:r>
-      <w:r>
-        <w:t>if one</w:t>
-      </w:r>
-      <w:r>
-        <w:t xml:space="preserve"> thread is working on vector, no other thread can access it. </w:t>
-      </w:r>
-      <w:proofErr w:type="spellStart"/>
-      <w:r>
-        <w:t>ArrayList</w:t>
-      </w:r>
-      <w:proofErr w:type="spellEnd"/>
-      <w:r>
-        <w:t xml:space="preserve"> is not </w:t>
-      </w:r>
-      <w:r>
-        <w:t xml:space="preserve">synchronized which means multiple threads can work on </w:t>
-      </w:r>
-      <w:proofErr w:type="spellStart"/>
-      <w:r>
-        <w:t>ArrayList</w:t>
-      </w:r>
-      <w:proofErr w:type="spellEnd"/>
-      <w:r>
-        <w:t xml:space="preserve"> at the same</w:t>
-      </w:r>
-      <w:r>
-        <w:t>.</w:t>
-      </w:r>
-    </w:p>
-    <w:p>
-      <w:r>
-        <w:lastRenderedPageBreak/>
-        <w:br/>
-      </w:r>
-    </w:p>
-    <w:p>
-      <w:pPr>
-        <w:rPr>
-          <w:b/>
-        </w:rPr>
-      </w:pPr>
-      <w:r>
-        <w:rPr>
-          <w:b/>
-        </w:rPr>
-        <w:t xml:space="preserve">3.) </w:t>
-      </w:r>
-    </w:p>
-    <w:p>
-      <w:pPr>
-        <w:ind w:firstLine="720"/>
-        <w:rPr>
-          <w:rFonts w:ascii="Consolas" w:hAnsi="Consolas" w:cs="Consolas"/>
-          <w:b/>
-          <w:color w:val="000000"/>
-          <w:sz w:val="26"/>
-          <w:szCs w:val="26"/>
-        </w:rPr>
-      </w:pPr>
-      <w:r>
-        <w:rPr>
-          <w:rFonts w:ascii="Consolas" w:hAnsi="Consolas" w:cs="Consolas"/>
-          <w:b/>
-          <w:color w:val="000000"/>
-          <w:sz w:val="26"/>
-          <w:szCs w:val="26"/>
-        </w:rPr>
-        <w:t>Hello</w:t>
-      </w:r>
-    </w:p>
-    <w:p>
-      <w:pPr>
-        <w:ind w:firstLine="720"/>
-        <w:rPr>
-          <w:rFonts w:ascii="Consolas" w:hAnsi="Consolas" w:cs="Consolas"/>
-          <w:b/>
-          <w:color w:val="000000"/>
-          <w:sz w:val="26"/>
-          <w:szCs w:val="26"/>
-        </w:rPr>
-      </w:pPr>
-      <w:r>
-        <w:rPr>
-          <w:rFonts w:ascii="Consolas" w:hAnsi="Consolas" w:cs="Consolas"/>
-          <w:b/>
-          <w:color w:val="000000"/>
-          <w:sz w:val="26"/>
-          <w:szCs w:val="26"/>
-        </w:rPr>
-        <w:t>Learn</w:t>
-      </w:r>
-    </w:p>
-    <w:p>
-      <w:pPr>
-        <w:ind w:firstLine="720"/>
-        <w:rPr>
-          <w:rFonts w:ascii="Consolas" w:hAnsi="Consolas" w:cs="Consolas"/>
-          <w:b/>
-          <w:color w:val="000000"/>
-          <w:sz w:val="26"/>
-          <w:szCs w:val="26"/>
-        </w:rPr>
-      </w:pPr>
-      <w:r>
-        <w:rPr>
-          <w:rFonts w:ascii="Consolas" w:hAnsi="Consolas" w:cs="Consolas"/>
-          <w:color w:val="000000"/>
-          <w:sz w:val="26"/>
-          <w:szCs w:val="26"/>
-        </w:rPr>
-        <w:t xml:space="preserve">The </w:t>
-      </w:r>
-      <w:r>
-        <w:rPr>
-          <w:rFonts w:ascii="Consolas" w:hAnsi="Consolas" w:cs="Consolas"/>
-          <w:b/>
-          <w:bCs/>
-          <w:color w:val="000000"/>
-          <w:sz w:val="26"/>
-          <w:szCs w:val="26"/>
-        </w:rPr>
-        <w:t>public</w:t>
-      </w:r>
-      <w:r>
-        <w:rPr>
-          <w:rFonts w:ascii="Consolas" w:hAnsi="Consolas" w:cs="Consolas"/>
-          <w:b/>
-          <w:color w:val="000000"/>
-          <w:sz w:val="26"/>
-          <w:szCs w:val="26"/>
-        </w:rPr>
-        <w:t xml:space="preserve"> </w:t>
-      </w:r>
-      <w:proofErr w:type="spellStart"/>
-      <w:r>
-        <w:rPr>
-          <w:rFonts w:ascii="Consolas" w:hAnsi="Consolas" w:cs="Consolas"/>
-          <w:b/>
-          <w:bCs/>
-          <w:color w:val="000000"/>
-          <w:sz w:val="26"/>
-          <w:szCs w:val="26"/>
-        </w:rPr>
-        <w:t>boolean</w:t>
-      </w:r>
-      <w:proofErr w:type="spellEnd"/>
-      <w:r>
-        <w:rPr>
-          <w:rFonts w:ascii="Consolas" w:hAnsi="Consolas" w:cs="Consolas"/>
-          <w:b/>
-          <w:color w:val="000000"/>
-          <w:sz w:val="26"/>
-          <w:szCs w:val="26"/>
-        </w:rPr>
-        <w:t xml:space="preserve"> </w:t>
-      </w:r>
-      <w:proofErr w:type="gramStart"/>
-      <w:r>
-        <w:rPr>
-          <w:rFonts w:ascii="Consolas" w:hAnsi="Consolas" w:cs="Consolas"/>
-          <w:b/>
-          <w:color w:val="000000"/>
-          <w:sz w:val="26"/>
-          <w:szCs w:val="26"/>
-        </w:rPr>
-        <w:t>remove(</w:t>
-      </w:r>
-      <w:proofErr w:type="gramEnd"/>
-      <w:r>
-        <w:rPr>
-          <w:rFonts w:ascii="Consolas" w:hAnsi="Consolas" w:cs="Consolas"/>
-          <w:b/>
-          <w:color w:val="000000"/>
-          <w:sz w:val="26"/>
-          <w:szCs w:val="26"/>
-        </w:rPr>
-        <w:t>Object o) {</w:t>
-      </w:r>
-    </w:p>
-    <w:p>
-      <w:pPr>
-        <w:ind w:firstLine="720"/>
-        <w:rPr>
-          <w:rFonts w:ascii="Consolas" w:hAnsi="Consolas" w:cs="Consolas"/>
-          <w:color w:val="000000"/>
-          <w:sz w:val="26"/>
-          <w:szCs w:val="26"/>
-        </w:rPr>
-      </w:pPr>
-      <w:proofErr w:type="gramStart"/>
-      <w:r>
-        <w:rPr>
-          <w:rFonts w:ascii="Consolas" w:hAnsi="Consolas" w:cs="Consolas"/>
-          <w:color w:val="000000"/>
-          <w:sz w:val="26"/>
-          <w:szCs w:val="26"/>
-        </w:rPr>
-        <w:t>of</w:t>
-      </w:r>
-      <w:proofErr w:type="gramEnd"/>
-      <w:r>
-        <w:rPr>
-          <w:rFonts w:ascii="Consolas" w:hAnsi="Consolas" w:cs="Consolas"/>
-          <w:color w:val="000000"/>
-          <w:sz w:val="26"/>
-          <w:szCs w:val="26"/>
-        </w:rPr>
-        <w:t xml:space="preserve"> </w:t>
-      </w:r>
-      <w:proofErr w:type="spellStart"/>
-      <w:r>
-        <w:rPr>
-          <w:rFonts w:ascii="Consolas" w:hAnsi="Consolas" w:cs="Consolas"/>
-          <w:color w:val="000000"/>
-          <w:sz w:val="26"/>
-          <w:szCs w:val="26"/>
-        </w:rPr>
-        <w:t>ArrayList</w:t>
-      </w:r>
-      <w:proofErr w:type="spellEnd"/>
-      <w:r>
-        <w:rPr>
-          <w:rFonts w:ascii="Consolas" w:hAnsi="Consolas" w:cs="Consolas"/>
-          <w:color w:val="000000"/>
-          <w:sz w:val="26"/>
-          <w:szCs w:val="26"/>
-        </w:rPr>
-        <w:t xml:space="preserve"> removed the first occurren</w:t>
-      </w:r>
-      <w:r>
-        <w:rPr>
-          <w:rFonts w:ascii="Consolas" w:hAnsi="Consolas" w:cs="Consolas"/>
-          <w:color w:val="000000"/>
-          <w:sz w:val="26"/>
-          <w:szCs w:val="26"/>
-        </w:rPr>
-        <w:t>ce of “Hello”, then, the remove</w:t>
-      </w:r>
-      <w:r>
-        <w:rPr>
-          <w:rFonts w:ascii="Consolas" w:hAnsi="Consolas" w:cs="Consolas"/>
-          <w:color w:val="000000"/>
-          <w:sz w:val="26"/>
-          <w:szCs w:val="26"/>
-        </w:rPr>
-        <w:t>(0) removed the “World”</w:t>
-      </w:r>
-    </w:p>
-    <w:p/>
-    <w:p>
-      <w:pPr>
-        <w:rPr>
-          <w:b/>
-        </w:rPr>
-      </w:pPr>
-      <w:r>
-        <w:rPr>
-          <w:b/>
-        </w:rPr>
-        <w:t xml:space="preserve">4.) </w:t>
-      </w:r>
-    </w:p>
-    <w:p>
-      <w:pPr>
         <w:ind w:left="720"/>
         <w:rPr>
-          <w:rFonts w:ascii="Consolas" w:hAnsi="Consolas" w:cs="Consolas"/>
-          <w:b/>
-          <w:color w:val="000000"/>
-          <w:sz w:val="20"/>
-          <w:szCs w:val="20"/>
-        </w:rPr>
-      </w:pPr>
-      <w:r>
-        <w:rPr>
-          <w:rFonts w:ascii="Consolas" w:hAnsi="Consolas" w:cs="Consolas"/>
-          <w:b/>
-          <w:color w:val="000000"/>
-          <w:sz w:val="20"/>
-          <w:szCs w:val="20"/>
+          <w:rFonts w:cstheme="minorHAnsi"/>
+          <w:b/>
+          <w:color w:val="000000"/>
+        </w:rPr>
+      </w:pPr>
+      <w:r>
+        <w:rPr>
+          <w:rFonts w:cstheme="minorHAnsi"/>
+          <w:b/>
+          <w:color w:val="000000"/>
         </w:rPr>
         <w:t xml:space="preserve"> Compile and run well, and output 3</w:t>
       </w:r>
     </w:p>
     <w:p>
       <w:pPr>
+        <w:rPr>
+          <w:rFonts w:cstheme="minorHAnsi"/>
+          <w:b/>
+          <w:color w:val="000000"/>
+        </w:rPr>
+      </w:pPr>
+    </w:p>
+    <w:p>
+      <w:pPr>
+        <w:rPr>
+          <w:rFonts w:cstheme="minorHAnsi"/>
+          <w:b/>
+          <w:color w:val="000000"/>
+        </w:rPr>
+      </w:pPr>
+      <w:r>
+        <w:rPr>
+          <w:rFonts w:cstheme="minorHAnsi"/>
+          <w:b/>
+          <w:color w:val="000000"/>
+        </w:rPr>
+        <w:t>5.)</w:t>
+      </w:r>
+    </w:p>
+    <w:p>
+      <w:pPr>
         <w:ind w:left="720"/>
         <w:rPr>
-          <w:rFonts w:ascii="Consolas" w:hAnsi="Consolas" w:cs="Consolas"/>
-          <w:b/>
-          <w:color w:val="000000"/>
-          <w:sz w:val="20"/>
-          <w:szCs w:val="20"/>
-        </w:rPr>
-      </w:pPr>
-    </w:p>
-    <w:p>
-      <w:pPr>
-        <w:ind w:left="720"/>
-        <w:rPr>
-          <w:rFonts w:ascii="Consolas" w:hAnsi="Consolas" w:cs="Consolas"/>
-          <w:b/>
-          <w:color w:val="000000"/>
-          <w:sz w:val="20"/>
-          <w:szCs w:val="20"/>
-        </w:rPr>
-      </w:pPr>
-    </w:p>
-    <w:p>
-      <w:pPr>
-        <w:rPr>
-          <w:rFonts w:ascii="Consolas" w:hAnsi="Consolas" w:cs="Consolas"/>
-          <w:b/>
-          <w:color w:val="000000"/>
-          <w:sz w:val="20"/>
-          <w:szCs w:val="20"/>
-        </w:rPr>
-      </w:pPr>
-      <w:r>
-        <w:rPr>
-          <w:rFonts w:ascii="Consolas" w:hAnsi="Consolas" w:cs="Consolas"/>
-          <w:b/>
-          <w:color w:val="000000"/>
-          <w:sz w:val="20"/>
-          <w:szCs w:val="20"/>
-        </w:rPr>
-        <w:t>5.)</w:t>
-      </w:r>
-    </w:p>
-    <w:p>
-      <w:pPr>
-        <w:ind w:left="720"/>
-        <w:rPr>
-          <w:rFonts w:ascii="Consolas" w:hAnsi="Consolas" w:cs="Consolas"/>
-          <w:b/>
-          <w:color w:val="000000"/>
-          <w:sz w:val="20"/>
-          <w:szCs w:val="20"/>
+          <w:rFonts w:cstheme="minorHAnsi"/>
+          <w:b/>
+          <w:color w:val="000000"/>
         </w:rPr>
       </w:pPr>
     </w:p>
@@ -942,8 +868,14 @@
           <w:ilvl w:val="0"/>
           <w:numId w:val="3"/>
         </w:numPr>
-      </w:pPr>
-      <w:r>
+        <w:rPr>
+          <w:rFonts w:cstheme="minorHAnsi"/>
+        </w:rPr>
+      </w:pPr>
+      <w:r>
+        <w:rPr>
+          <w:rFonts w:cstheme="minorHAnsi"/>
+        </w:rPr>
         <w:t>To create a List and add three workers, and their information shown like this:</w:t>
       </w:r>
     </w:p>
@@ -963,18 +895,20 @@
         <w:gridCol w:w="2877"/>
       </w:tblGrid>
       <w:tr>
-        <w:tblPrEx>
-          <w:tblCellMar>
-            <w:top w:w="0" w:type="dxa"/>
-            <w:bottom w:w="0" w:type="dxa"/>
-          </w:tblCellMar>
-        </w:tblPrEx>
         <w:tc>
           <w:tcPr>
             <w:tcW w:w="2876" w:type="dxa"/>
           </w:tcPr>
           <w:p>
+            <w:pPr>
+              <w:rPr>
+                <w:rFonts w:cstheme="minorHAnsi"/>
+              </w:rPr>
+            </w:pPr>
             <w:r>
+              <w:rPr>
+                <w:rFonts w:cstheme="minorHAnsi"/>
+              </w:rPr>
               <w:t>Name</w:t>
             </w:r>
           </w:p>
@@ -984,7 +918,15 @@
             <w:tcW w:w="2877" w:type="dxa"/>
           </w:tcPr>
           <w:p>
+            <w:pPr>
+              <w:rPr>
+                <w:rFonts w:cstheme="minorHAnsi"/>
+              </w:rPr>
+            </w:pPr>
             <w:r>
+              <w:rPr>
+                <w:rFonts w:cstheme="minorHAnsi"/>
+              </w:rPr>
               <w:t>Age</w:t>
             </w:r>
           </w:p>
@@ -994,25 +936,35 @@
             <w:tcW w:w="2877" w:type="dxa"/>
           </w:tcPr>
           <w:p>
+            <w:pPr>
+              <w:rPr>
+                <w:rFonts w:cstheme="minorHAnsi"/>
+              </w:rPr>
+            </w:pPr>
             <w:r>
+              <w:rPr>
+                <w:rFonts w:cstheme="minorHAnsi"/>
+              </w:rPr>
               <w:t>Salary</w:t>
             </w:r>
           </w:p>
         </w:tc>
       </w:tr>
       <w:tr>
-        <w:tblPrEx>
-          <w:tblCellMar>
-            <w:top w:w="0" w:type="dxa"/>
-            <w:bottom w:w="0" w:type="dxa"/>
-          </w:tblCellMar>
-        </w:tblPrEx>
         <w:tc>
           <w:tcPr>
             <w:tcW w:w="2876" w:type="dxa"/>
           </w:tcPr>
           <w:p>
+            <w:pPr>
+              <w:rPr>
+                <w:rFonts w:cstheme="minorHAnsi"/>
+              </w:rPr>
+            </w:pPr>
             <w:r>
+              <w:rPr>
+                <w:rFonts w:cstheme="minorHAnsi"/>
+              </w:rPr>
               <w:t>Simon</w:t>
             </w:r>
           </w:p>
@@ -1022,7 +974,15 @@
             <w:tcW w:w="2877" w:type="dxa"/>
           </w:tcPr>
           <w:p>
+            <w:pPr>
+              <w:rPr>
+                <w:rFonts w:cstheme="minorHAnsi"/>
+              </w:rPr>
+            </w:pPr>
             <w:r>
+              <w:rPr>
+                <w:rFonts w:cstheme="minorHAnsi"/>
+              </w:rPr>
               <w:t>20</w:t>
             </w:r>
           </w:p>
@@ -1032,29 +992,37 @@
             <w:tcW w:w="2877" w:type="dxa"/>
           </w:tcPr>
           <w:p>
+            <w:pPr>
+              <w:rPr>
+                <w:rFonts w:cstheme="minorHAnsi"/>
+              </w:rPr>
+            </w:pPr>
             <w:r>
+              <w:rPr>
+                <w:rFonts w:cstheme="minorHAnsi"/>
+              </w:rPr>
               <w:t>10000</w:t>
             </w:r>
           </w:p>
         </w:tc>
       </w:tr>
       <w:tr>
-        <w:tblPrEx>
-          <w:tblCellMar>
-            <w:top w:w="0" w:type="dxa"/>
-            <w:bottom w:w="0" w:type="dxa"/>
-          </w:tblCellMar>
-        </w:tblPrEx>
         <w:tc>
           <w:tcPr>
             <w:tcW w:w="2876" w:type="dxa"/>
           </w:tcPr>
           <w:p>
-            <w:proofErr w:type="spellStart"/>
+            <w:pPr>
+              <w:rPr>
+                <w:rFonts w:cstheme="minorHAnsi"/>
+              </w:rPr>
+            </w:pPr>
             <w:r>
+              <w:rPr>
+                <w:rFonts w:cstheme="minorHAnsi"/>
+              </w:rPr>
               <w:t>Jame</w:t>
             </w:r>
-            <w:proofErr w:type="spellEnd"/>
           </w:p>
         </w:tc>
         <w:tc>
@@ -1062,7 +1030,15 @@
             <w:tcW w:w="2877" w:type="dxa"/>
           </w:tcPr>
           <w:p>
+            <w:pPr>
+              <w:rPr>
+                <w:rFonts w:cstheme="minorHAnsi"/>
+              </w:rPr>
+            </w:pPr>
             <w:r>
+              <w:rPr>
+                <w:rFonts w:cstheme="minorHAnsi"/>
+              </w:rPr>
               <w:t>25</w:t>
             </w:r>
           </w:p>
@@ -1072,25 +1048,35 @@
             <w:tcW w:w="2877" w:type="dxa"/>
           </w:tcPr>
           <w:p>
+            <w:pPr>
+              <w:rPr>
+                <w:rFonts w:cstheme="minorHAnsi"/>
+              </w:rPr>
+            </w:pPr>
             <w:r>
+              <w:rPr>
+                <w:rFonts w:cstheme="minorHAnsi"/>
+              </w:rPr>
               <w:t>13000</w:t>
             </w:r>
           </w:p>
         </w:tc>
       </w:tr>
       <w:tr>
-        <w:tblPrEx>
-          <w:tblCellMar>
-            <w:top w:w="0" w:type="dxa"/>
-            <w:bottom w:w="0" w:type="dxa"/>
-          </w:tblCellMar>
-        </w:tblPrEx>
         <w:tc>
           <w:tcPr>
             <w:tcW w:w="2876" w:type="dxa"/>
           </w:tcPr>
           <w:p>
+            <w:pPr>
+              <w:rPr>
+                <w:rFonts w:cstheme="minorHAnsi"/>
+              </w:rPr>
+            </w:pPr>
             <w:r>
+              <w:rPr>
+                <w:rFonts w:cstheme="minorHAnsi"/>
+              </w:rPr>
               <w:t>Alex</w:t>
             </w:r>
           </w:p>
@@ -1100,7 +1086,15 @@
             <w:tcW w:w="2877" w:type="dxa"/>
           </w:tcPr>
           <w:p>
+            <w:pPr>
+              <w:rPr>
+                <w:rFonts w:cstheme="minorHAnsi"/>
+              </w:rPr>
+            </w:pPr>
             <w:r>
+              <w:rPr>
+                <w:rFonts w:cstheme="minorHAnsi"/>
+              </w:rPr>
               <w:t>22</w:t>
             </w:r>
           </w:p>
@@ -1110,31 +1104,43 @@
             <w:tcW w:w="2877" w:type="dxa"/>
           </w:tcPr>
           <w:p>
+            <w:pPr>
+              <w:rPr>
+                <w:rFonts w:cstheme="minorHAnsi"/>
+              </w:rPr>
+            </w:pPr>
             <w:r>
+              <w:rPr>
+                <w:rFonts w:cstheme="minorHAnsi"/>
+              </w:rPr>
               <w:t>12000</w:t>
             </w:r>
           </w:p>
         </w:tc>
       </w:tr>
     </w:tbl>
-    <w:p/>
+    <w:p>
+      <w:pPr>
+        <w:rPr>
+          <w:rFonts w:cstheme="minorHAnsi"/>
+        </w:rPr>
+      </w:pPr>
+    </w:p>
     <w:p>
       <w:pPr>
         <w:numPr>
           <w:ilvl w:val="0"/>
           <w:numId w:val="3"/>
         </w:numPr>
-      </w:pPr>
-      <w:r>
-        <w:t xml:space="preserve">Add one worker before </w:t>
-      </w:r>
-      <w:proofErr w:type="spellStart"/>
-      <w:r>
-        <w:t>Jame</w:t>
-      </w:r>
-      <w:proofErr w:type="spellEnd"/>
-      <w:r>
-        <w:t xml:space="preserve"> ( Steven, 24, 15000)</w:t>
+        <w:rPr>
+          <w:rFonts w:cstheme="minorHAnsi"/>
+        </w:rPr>
+      </w:pPr>
+      <w:r>
+        <w:rPr>
+          <w:rFonts w:cstheme="minorHAnsi"/>
+        </w:rPr>
+        <w:t>Add one worker before Jame ( Steven, 24, 15000)</w:t>
       </w:r>
     </w:p>
     <w:p>
@@ -1143,8 +1149,14 @@
           <w:ilvl w:val="0"/>
           <w:numId w:val="3"/>
         </w:numPr>
-      </w:pPr>
-      <w:r>
+        <w:rPr>
+          <w:rFonts w:cstheme="minorHAnsi"/>
+        </w:rPr>
+      </w:pPr>
+      <w:r>
+        <w:rPr>
+          <w:rFonts w:cstheme="minorHAnsi"/>
+        </w:rPr>
         <w:t>Remove the worker Alex’s information</w:t>
       </w:r>
     </w:p>
@@ -1154,17 +1166,15 @@
           <w:ilvl w:val="0"/>
           <w:numId w:val="3"/>
         </w:numPr>
-      </w:pPr>
-      <w:r>
-        <w:t xml:space="preserve">Go through the list using for statement and print out </w:t>
-      </w:r>
-      <w:proofErr w:type="gramStart"/>
-      <w:r>
-        <w:t>all the</w:t>
-      </w:r>
-      <w:proofErr w:type="gramEnd"/>
-      <w:r>
-        <w:t xml:space="preserve"> worker’s information.</w:t>
+        <w:rPr>
+          <w:rFonts w:cstheme="minorHAnsi"/>
+        </w:rPr>
+      </w:pPr>
+      <w:r>
+        <w:rPr>
+          <w:rFonts w:cstheme="minorHAnsi"/>
+        </w:rPr>
+        <w:t>Go through the list using for statement and print out all the worker’s information.</w:t>
       </w:r>
     </w:p>
     <w:p>
@@ -1173,25 +1183,15 @@
           <w:ilvl w:val="0"/>
           <w:numId w:val="3"/>
         </w:numPr>
-      </w:pPr>
-      <w:r>
-        <w:t xml:space="preserve">Go through the list using </w:t>
-      </w:r>
-      <w:proofErr w:type="spellStart"/>
-      <w:r>
-        <w:t>Iterator</w:t>
-      </w:r>
-      <w:proofErr w:type="spellEnd"/>
-      <w:r>
-        <w:t xml:space="preserve"> statement to call </w:t>
-      </w:r>
-      <w:proofErr w:type="gramStart"/>
-      <w:r>
-        <w:t>all the</w:t>
-      </w:r>
-      <w:proofErr w:type="gramEnd"/>
-      <w:r>
-        <w:t xml:space="preserve"> worker’s method work.</w:t>
+        <w:rPr>
+          <w:rFonts w:cstheme="minorHAnsi"/>
+        </w:rPr>
+      </w:pPr>
+      <w:r>
+        <w:rPr>
+          <w:rFonts w:cstheme="minorHAnsi"/>
+        </w:rPr>
+        <w:t>Go through the list using Iterator statement to call all the worker’s method work.</w:t>
       </w:r>
     </w:p>
     <w:p>
@@ -1200,8 +1200,14 @@
           <w:ilvl w:val="0"/>
           <w:numId w:val="3"/>
         </w:numPr>
-      </w:pPr>
-      <w:r>
+        <w:rPr>
+          <w:rFonts w:cstheme="minorHAnsi"/>
+        </w:rPr>
+      </w:pPr>
+      <w:r>
+        <w:rPr>
+          <w:rFonts w:cstheme="minorHAnsi"/>
+        </w:rPr>
         <w:t>Over write the equals method for the class Worker. New equals method return true only if the workers’ name, age and salary are the same at the same time.</w:t>
       </w:r>
     </w:p>
@@ -1211,23 +1217,22 @@
           <w:ilvl w:val="0"/>
           <w:numId w:val="3"/>
         </w:numPr>
-      </w:pPr>
-      <w:r>
-        <w:rPr>
+        <w:rPr>
+          <w:rFonts w:cstheme="minorHAnsi"/>
+        </w:rPr>
+      </w:pPr>
+      <w:r>
+        <w:rPr>
+          <w:rFonts w:cstheme="minorHAnsi"/>
           <w:b/>
         </w:rPr>
         <w:t>Sort the all the workers from high to low by salary</w:t>
       </w:r>
       <w:r>
-        <w:t xml:space="preserve"> and print out the all the workers information with the format “Name: </w:t>
-      </w:r>
-      <w:proofErr w:type="gramStart"/>
-      <w:r>
-        <w:t>“ +</w:t>
-      </w:r>
-      <w:proofErr w:type="gramEnd"/>
-      <w:r>
-        <w:t xml:space="preserve"> name + “ Salary: “ + salary.</w:t>
+        <w:rPr>
+          <w:rFonts w:cstheme="minorHAnsi"/>
+        </w:rPr>
+        <w:t xml:space="preserve"> and print out the all the workers information with the format “Name: “ + name + “ Salary: “ + salary.</w:t>
       </w:r>
     </w:p>
     <w:p>
@@ -1236,111 +1241,89 @@
           <w:ilvl w:val="0"/>
           <w:numId w:val="3"/>
         </w:numPr>
-      </w:pPr>
-      <w:r>
+        <w:rPr>
+          <w:rFonts w:cstheme="minorHAnsi"/>
+        </w:rPr>
+      </w:pPr>
+      <w:r>
+        <w:rPr>
+          <w:rFonts w:cstheme="minorHAnsi"/>
+        </w:rPr>
+        <w:t xml:space="preserve">Add a id to Worker class, and save the above data to workMap. Map&lt;String, </w:t>
+      </w:r>
+      <w:r>
+        <w:rPr>
+          <w:rFonts w:cstheme="minorHAnsi"/>
+          <w:color w:val="000000"/>
+        </w:rPr>
+        <w:t>Worker</w:t>
+      </w:r>
+      <w:r>
+        <w:rPr>
+          <w:rFonts w:cstheme="minorHAnsi"/>
+        </w:rPr>
+        <w:t xml:space="preserve"> &gt; ( Worker ID, Worker) . </w:t>
+      </w:r>
+      <w:r>
+        <w:rPr>
+          <w:rFonts w:cstheme="minorHAnsi"/>
+          <w:b/>
+        </w:rPr>
+        <w:t>At least three ways t</w:t>
+      </w:r>
+      <w:r>
+        <w:rPr>
+          <w:rFonts w:cstheme="minorHAnsi"/>
+        </w:rPr>
+        <w:t xml:space="preserve">o go through the workMap, to print out all the workder’s </w:t>
+      </w:r>
+      <w:r>
+        <w:rPr>
+          <w:rFonts w:cstheme="minorHAnsi"/>
+        </w:rPr>
         <w:lastRenderedPageBreak/>
-        <w:t xml:space="preserve">Add </w:t>
-      </w:r>
-      <w:proofErr w:type="gramStart"/>
-      <w:r>
-        <w:t>a</w:t>
-      </w:r>
-      <w:proofErr w:type="gramEnd"/>
-      <w:r>
-        <w:t xml:space="preserve"> </w:t>
-      </w:r>
-      <w:proofErr w:type="spellStart"/>
-      <w:r>
-        <w:t>id</w:t>
-      </w:r>
-      <w:proofErr w:type="spellEnd"/>
-      <w:r>
-        <w:t xml:space="preserve"> to Worker class, and save the above data to </w:t>
-      </w:r>
-      <w:proofErr w:type="spellStart"/>
-      <w:r>
-        <w:t>workMap</w:t>
-      </w:r>
-      <w:proofErr w:type="spellEnd"/>
-      <w:r>
-        <w:t xml:space="preserve">. Map&lt;String, </w:t>
-      </w:r>
-      <w:r>
-        <w:rPr>
-          <w:rFonts w:ascii="Consolas" w:hAnsi="Consolas" w:cs="Consolas"/>
-          <w:color w:val="000000"/>
-          <w:sz w:val="20"/>
-          <w:szCs w:val="20"/>
-        </w:rPr>
-        <w:t>Worker</w:t>
-      </w:r>
-      <w:r>
-        <w:t xml:space="preserve"> &gt; </w:t>
-      </w:r>
-      <w:proofErr w:type="gramStart"/>
-      <w:r>
-        <w:t>( Worker</w:t>
-      </w:r>
-      <w:proofErr w:type="gramEnd"/>
-      <w:r>
-        <w:t xml:space="preserve"> ID, Worker) . </w:t>
-      </w:r>
-      <w:r>
-        <w:rPr>
-          <w:b/>
-        </w:rPr>
-        <w:t>At least three ways t</w:t>
-      </w:r>
-      <w:r>
-        <w:t xml:space="preserve">o go through the </w:t>
-      </w:r>
-      <w:proofErr w:type="spellStart"/>
-      <w:r>
-        <w:t>workMap</w:t>
-      </w:r>
-      <w:proofErr w:type="spellEnd"/>
-      <w:r>
-        <w:t xml:space="preserve">, to print out all the </w:t>
-      </w:r>
-      <w:proofErr w:type="spellStart"/>
-      <w:r>
-        <w:t>workder’s</w:t>
-      </w:r>
-      <w:proofErr w:type="spellEnd"/>
-      <w:r>
-        <w:t xml:space="preserve"> information with Worker id and all other information like “Worker Id: </w:t>
-      </w:r>
-      <w:proofErr w:type="gramStart"/>
-      <w:r>
-        <w:t>“ +</w:t>
-      </w:r>
-      <w:proofErr w:type="gramEnd"/>
-      <w:r>
-        <w:t xml:space="preserve"> “Name: “ + name + “Age: “ + age +  “ Salary: “ + salary.</w:t>
-      </w:r>
-    </w:p>
-    <w:p/>
-    <w:p>
-      <w:pPr>
-        <w:rPr>
-          <w:b/>
-        </w:rPr>
-      </w:pPr>
-      <w:r>
-        <w:rPr>
-          <w:b/>
-        </w:rPr>
-        <w:t>Please see</w:t>
-      </w:r>
-    </w:p>
-    <w:p>
-      <w:pPr>
-        <w:rPr>
-          <w:b/>
-        </w:rPr>
-      </w:pPr>
-      <w:r>
-        <w:rPr>
+        <w:t>information with Worker id and all other information like “Worker Id: “ + “Name: “ + name + “Age: “ + age +  “ Salary: “ + salary.</w:t>
+      </w:r>
+    </w:p>
+    <w:p>
+      <w:pPr>
+        <w:rPr>
+          <w:rFonts w:cstheme="minorHAnsi"/>
+        </w:rPr>
+      </w:pPr>
+    </w:p>
+    <w:p>
+      <w:pPr>
+        <w:rPr>
+          <w:rFonts w:cstheme="minorHAnsi"/>
+          <w:b/>
+        </w:rPr>
+      </w:pPr>
+      <w:r>
+        <w:rPr>
+          <w:rFonts w:cstheme="minorHAnsi"/>
+          <w:b/>
+        </w:rPr>
+        <w:t>Please</w:t>
+      </w:r>
+      <w:r>
+        <w:rPr>
+          <w:rFonts w:cstheme="minorHAnsi"/>
+          <w:b/>
+        </w:rPr>
+        <w:t xml:space="preserve"> see</w:t>
+      </w:r>
+    </w:p>
+    <w:p>
+      <w:pPr>
+        <w:rPr>
+          <w:rFonts w:cstheme="minorHAnsi"/>
+          <w:b/>
+        </w:rPr>
+      </w:pPr>
+      <w:r>
+        <w:rPr>
+          <w:rFonts w:cstheme="minorHAnsi"/>
           <w:b/>
         </w:rPr>
         <w:t>Worker.java and WorkerTest.java</w:t>

--- a/Sebastian_Briones_Projects/W2D1/W2D1Homework_brionse_answers.docx
+++ b/Sebastian_Briones_Projects/W2D1/W2D1Homework_brionse_answers.docx
@@ -640,6 +640,26 @@
         </w:rPr>
         <w:t xml:space="preserve"> thread is working on vector, no other thread can access it. ArrayList is not synchronized which means multiple threads can work on ArrayList at the same.</w:t>
       </w:r>
+      <w:r>
+        <w:rPr>
+          <w:rFonts w:cstheme="minorHAnsi"/>
+        </w:rPr>
+        <w:t xml:space="preserve"> </w:t>
+      </w:r>
+    </w:p>
+    <w:p>
+      <w:pPr>
+        <w:ind w:left="360"/>
+        <w:rPr>
+          <w:rFonts w:cstheme="minorHAnsi"/>
+        </w:rPr>
+      </w:pPr>
+      <w:r>
+        <w:rPr>
+          <w:rFonts w:cstheme="minorHAnsi"/>
+        </w:rPr>
+        <w:t>Both ArrayList and Vector can grow and shrink dynamically, ArrayList gives a better performance since it is not synchronized.</w:t>
+      </w:r>
     </w:p>
     <w:p>
       <w:pPr>
@@ -762,7 +782,21 @@
           <w:rFonts w:cstheme="minorHAnsi"/>
           <w:color w:val="000000"/>
         </w:rPr>
-        <w:t>of ArrayList removed the first occurren</w:t>
+        <w:t xml:space="preserve">of ArrayList removed </w:t>
+      </w:r>
+      <w:r>
+        <w:rPr>
+          <w:rFonts w:cstheme="minorHAnsi"/>
+          <w:color w:val="000000"/>
+        </w:rPr>
+        <w:t xml:space="preserve">only </w:t>
+      </w:r>
+      <w:r>
+        <w:rPr>
+          <w:rFonts w:cstheme="minorHAnsi"/>
+          <w:color w:val="000000"/>
+        </w:rPr>
+        <w:t>the first occurren</w:t>
       </w:r>
       <w:r>
         <w:rPr>
@@ -849,448 +883,16 @@
           <w:b/>
           <w:color w:val="000000"/>
         </w:rPr>
-        <w:t>5.)</w:t>
-      </w:r>
-    </w:p>
-    <w:p>
-      <w:pPr>
-        <w:ind w:left="720"/>
-        <w:rPr>
-          <w:rFonts w:cstheme="minorHAnsi"/>
-          <w:b/>
-          <w:color w:val="000000"/>
-        </w:rPr>
-      </w:pPr>
-    </w:p>
-    <w:p>
-      <w:pPr>
-        <w:numPr>
-          <w:ilvl w:val="0"/>
-          <w:numId w:val="3"/>
-        </w:numPr>
-        <w:rPr>
-          <w:rFonts w:cstheme="minorHAnsi"/>
-        </w:rPr>
-      </w:pPr>
-      <w:r>
-        <w:rPr>
-          <w:rFonts w:cstheme="minorHAnsi"/>
-        </w:rPr>
-        <w:t>To create a List and add three workers, and their information shown like this:</w:t>
-      </w:r>
-    </w:p>
-    <w:tbl>
-      <w:tblPr>
-        <w:tblW w:w="0" w:type="auto"/>
-        <w:tblInd w:w="720" w:type="dxa"/>
-        <w:tblCellMar>
-          <w:left w:w="10" w:type="dxa"/>
-          <w:right w:w="10" w:type="dxa"/>
-        </w:tblCellMar>
-        <w:tblLook w:val="04A0"/>
-      </w:tblPr>
-      <w:tblGrid>
-        <w:gridCol w:w="2876"/>
-        <w:gridCol w:w="2877"/>
-        <w:gridCol w:w="2877"/>
-      </w:tblGrid>
-      <w:tr>
-        <w:tc>
-          <w:tcPr>
-            <w:tcW w:w="2876" w:type="dxa"/>
-          </w:tcPr>
-          <w:p>
-            <w:pPr>
-              <w:rPr>
-                <w:rFonts w:cstheme="minorHAnsi"/>
-              </w:rPr>
-            </w:pPr>
-            <w:r>
-              <w:rPr>
-                <w:rFonts w:cstheme="minorHAnsi"/>
-              </w:rPr>
-              <w:t>Name</w:t>
-            </w:r>
-          </w:p>
-        </w:tc>
-        <w:tc>
-          <w:tcPr>
-            <w:tcW w:w="2877" w:type="dxa"/>
-          </w:tcPr>
-          <w:p>
-            <w:pPr>
-              <w:rPr>
-                <w:rFonts w:cstheme="minorHAnsi"/>
-              </w:rPr>
-            </w:pPr>
-            <w:r>
-              <w:rPr>
-                <w:rFonts w:cstheme="minorHAnsi"/>
-              </w:rPr>
-              <w:t>Age</w:t>
-            </w:r>
-          </w:p>
-        </w:tc>
-        <w:tc>
-          <w:tcPr>
-            <w:tcW w:w="2877" w:type="dxa"/>
-          </w:tcPr>
-          <w:p>
-            <w:pPr>
-              <w:rPr>
-                <w:rFonts w:cstheme="minorHAnsi"/>
-              </w:rPr>
-            </w:pPr>
-            <w:r>
-              <w:rPr>
-                <w:rFonts w:cstheme="minorHAnsi"/>
-              </w:rPr>
-              <w:t>Salary</w:t>
-            </w:r>
-          </w:p>
-        </w:tc>
-      </w:tr>
-      <w:tr>
-        <w:tc>
-          <w:tcPr>
-            <w:tcW w:w="2876" w:type="dxa"/>
-          </w:tcPr>
-          <w:p>
-            <w:pPr>
-              <w:rPr>
-                <w:rFonts w:cstheme="minorHAnsi"/>
-              </w:rPr>
-            </w:pPr>
-            <w:r>
-              <w:rPr>
-                <w:rFonts w:cstheme="minorHAnsi"/>
-              </w:rPr>
-              <w:t>Simon</w:t>
-            </w:r>
-          </w:p>
-        </w:tc>
-        <w:tc>
-          <w:tcPr>
-            <w:tcW w:w="2877" w:type="dxa"/>
-          </w:tcPr>
-          <w:p>
-            <w:pPr>
-              <w:rPr>
-                <w:rFonts w:cstheme="minorHAnsi"/>
-              </w:rPr>
-            </w:pPr>
-            <w:r>
-              <w:rPr>
-                <w:rFonts w:cstheme="minorHAnsi"/>
-              </w:rPr>
-              <w:t>20</w:t>
-            </w:r>
-          </w:p>
-        </w:tc>
-        <w:tc>
-          <w:tcPr>
-            <w:tcW w:w="2877" w:type="dxa"/>
-          </w:tcPr>
-          <w:p>
-            <w:pPr>
-              <w:rPr>
-                <w:rFonts w:cstheme="minorHAnsi"/>
-              </w:rPr>
-            </w:pPr>
-            <w:r>
-              <w:rPr>
-                <w:rFonts w:cstheme="minorHAnsi"/>
-              </w:rPr>
-              <w:t>10000</w:t>
-            </w:r>
-          </w:p>
-        </w:tc>
-      </w:tr>
-      <w:tr>
-        <w:tc>
-          <w:tcPr>
-            <w:tcW w:w="2876" w:type="dxa"/>
-          </w:tcPr>
-          <w:p>
-            <w:pPr>
-              <w:rPr>
-                <w:rFonts w:cstheme="minorHAnsi"/>
-              </w:rPr>
-            </w:pPr>
-            <w:r>
-              <w:rPr>
-                <w:rFonts w:cstheme="minorHAnsi"/>
-              </w:rPr>
-              <w:t>Jame</w:t>
-            </w:r>
-          </w:p>
-        </w:tc>
-        <w:tc>
-          <w:tcPr>
-            <w:tcW w:w="2877" w:type="dxa"/>
-          </w:tcPr>
-          <w:p>
-            <w:pPr>
-              <w:rPr>
-                <w:rFonts w:cstheme="minorHAnsi"/>
-              </w:rPr>
-            </w:pPr>
-            <w:r>
-              <w:rPr>
-                <w:rFonts w:cstheme="minorHAnsi"/>
-              </w:rPr>
-              <w:t>25</w:t>
-            </w:r>
-          </w:p>
-        </w:tc>
-        <w:tc>
-          <w:tcPr>
-            <w:tcW w:w="2877" w:type="dxa"/>
-          </w:tcPr>
-          <w:p>
-            <w:pPr>
-              <w:rPr>
-                <w:rFonts w:cstheme="minorHAnsi"/>
-              </w:rPr>
-            </w:pPr>
-            <w:r>
-              <w:rPr>
-                <w:rFonts w:cstheme="minorHAnsi"/>
-              </w:rPr>
-              <w:t>13000</w:t>
-            </w:r>
-          </w:p>
-        </w:tc>
-      </w:tr>
-      <w:tr>
-        <w:tc>
-          <w:tcPr>
-            <w:tcW w:w="2876" w:type="dxa"/>
-          </w:tcPr>
-          <w:p>
-            <w:pPr>
-              <w:rPr>
-                <w:rFonts w:cstheme="minorHAnsi"/>
-              </w:rPr>
-            </w:pPr>
-            <w:r>
-              <w:rPr>
-                <w:rFonts w:cstheme="minorHAnsi"/>
-              </w:rPr>
-              <w:t>Alex</w:t>
-            </w:r>
-          </w:p>
-        </w:tc>
-        <w:tc>
-          <w:tcPr>
-            <w:tcW w:w="2877" w:type="dxa"/>
-          </w:tcPr>
-          <w:p>
-            <w:pPr>
-              <w:rPr>
-                <w:rFonts w:cstheme="minorHAnsi"/>
-              </w:rPr>
-            </w:pPr>
-            <w:r>
-              <w:rPr>
-                <w:rFonts w:cstheme="minorHAnsi"/>
-              </w:rPr>
-              <w:t>22</w:t>
-            </w:r>
-          </w:p>
-        </w:tc>
-        <w:tc>
-          <w:tcPr>
-            <w:tcW w:w="2877" w:type="dxa"/>
-          </w:tcPr>
-          <w:p>
-            <w:pPr>
-              <w:rPr>
-                <w:rFonts w:cstheme="minorHAnsi"/>
-              </w:rPr>
-            </w:pPr>
-            <w:r>
-              <w:rPr>
-                <w:rFonts w:cstheme="minorHAnsi"/>
-              </w:rPr>
-              <w:t>12000</w:t>
-            </w:r>
-          </w:p>
-        </w:tc>
-      </w:tr>
-    </w:tbl>
-    <w:p>
-      <w:pPr>
-        <w:rPr>
-          <w:rFonts w:cstheme="minorHAnsi"/>
-        </w:rPr>
-      </w:pPr>
-    </w:p>
-    <w:p>
-      <w:pPr>
-        <w:numPr>
-          <w:ilvl w:val="0"/>
-          <w:numId w:val="3"/>
-        </w:numPr>
-        <w:rPr>
-          <w:rFonts w:cstheme="minorHAnsi"/>
-        </w:rPr>
-      </w:pPr>
-      <w:r>
-        <w:rPr>
-          <w:rFonts w:cstheme="minorHAnsi"/>
-        </w:rPr>
-        <w:t>Add one worker before Jame ( Steven, 24, 15000)</w:t>
-      </w:r>
-    </w:p>
-    <w:p>
-      <w:pPr>
-        <w:numPr>
-          <w:ilvl w:val="0"/>
-          <w:numId w:val="3"/>
-        </w:numPr>
-        <w:rPr>
-          <w:rFonts w:cstheme="minorHAnsi"/>
-        </w:rPr>
-      </w:pPr>
-      <w:r>
-        <w:rPr>
-          <w:rFonts w:cstheme="minorHAnsi"/>
-        </w:rPr>
-        <w:t>Remove the worker Alex’s information</w:t>
-      </w:r>
-    </w:p>
-    <w:p>
-      <w:pPr>
-        <w:numPr>
-          <w:ilvl w:val="0"/>
-          <w:numId w:val="3"/>
-        </w:numPr>
-        <w:rPr>
-          <w:rFonts w:cstheme="minorHAnsi"/>
-        </w:rPr>
-      </w:pPr>
-      <w:r>
-        <w:rPr>
-          <w:rFonts w:cstheme="minorHAnsi"/>
-        </w:rPr>
-        <w:t>Go through the list using for statement and print out all the worker’s information.</w:t>
-      </w:r>
-    </w:p>
-    <w:p>
-      <w:pPr>
-        <w:numPr>
-          <w:ilvl w:val="0"/>
-          <w:numId w:val="3"/>
-        </w:numPr>
-        <w:rPr>
-          <w:rFonts w:cstheme="minorHAnsi"/>
-        </w:rPr>
-      </w:pPr>
-      <w:r>
-        <w:rPr>
-          <w:rFonts w:cstheme="minorHAnsi"/>
-        </w:rPr>
-        <w:t>Go through the list using Iterator statement to call all the worker’s method work.</w:t>
-      </w:r>
-    </w:p>
-    <w:p>
-      <w:pPr>
-        <w:numPr>
-          <w:ilvl w:val="0"/>
-          <w:numId w:val="3"/>
-        </w:numPr>
-        <w:rPr>
-          <w:rFonts w:cstheme="minorHAnsi"/>
-        </w:rPr>
-      </w:pPr>
-      <w:r>
-        <w:rPr>
-          <w:rFonts w:cstheme="minorHAnsi"/>
-        </w:rPr>
-        <w:t>Over write the equals method for the class Worker. New equals method return true only if the workers’ name, age and salary are the same at the same time.</w:t>
-      </w:r>
-    </w:p>
-    <w:p>
-      <w:pPr>
-        <w:numPr>
-          <w:ilvl w:val="0"/>
-          <w:numId w:val="3"/>
-        </w:numPr>
-        <w:rPr>
-          <w:rFonts w:cstheme="minorHAnsi"/>
-        </w:rPr>
-      </w:pPr>
-      <w:r>
-        <w:rPr>
-          <w:rFonts w:cstheme="minorHAnsi"/>
-          <w:b/>
-        </w:rPr>
-        <w:t>Sort the all the workers from high to low by salary</w:t>
-      </w:r>
-      <w:r>
-        <w:rPr>
-          <w:rFonts w:cstheme="minorHAnsi"/>
-        </w:rPr>
-        <w:t xml:space="preserve"> and print out the all the workers information with the format “Name: “ + name + “ Salary: “ + salary.</w:t>
-      </w:r>
-    </w:p>
-    <w:p>
-      <w:pPr>
-        <w:numPr>
-          <w:ilvl w:val="0"/>
-          <w:numId w:val="3"/>
-        </w:numPr>
-        <w:rPr>
-          <w:rFonts w:cstheme="minorHAnsi"/>
-        </w:rPr>
-      </w:pPr>
-      <w:r>
-        <w:rPr>
-          <w:rFonts w:cstheme="minorHAnsi"/>
-        </w:rPr>
-        <w:t xml:space="preserve">Add a id to Worker class, and save the above data to workMap. Map&lt;String, </w:t>
-      </w:r>
-      <w:r>
-        <w:rPr>
-          <w:rFonts w:cstheme="minorHAnsi"/>
-          <w:color w:val="000000"/>
-        </w:rPr>
-        <w:t>Worker</w:t>
-      </w:r>
-      <w:r>
-        <w:rPr>
-          <w:rFonts w:cstheme="minorHAnsi"/>
-        </w:rPr>
-        <w:t xml:space="preserve"> &gt; ( Worker ID, Worker) . </w:t>
-      </w:r>
-      <w:r>
-        <w:rPr>
-          <w:rFonts w:cstheme="minorHAnsi"/>
-          <w:b/>
-        </w:rPr>
-        <w:t>At least three ways t</w:t>
-      </w:r>
-      <w:r>
-        <w:rPr>
-          <w:rFonts w:cstheme="minorHAnsi"/>
-        </w:rPr>
-        <w:t xml:space="preserve">o go through the workMap, to print out all the workder’s </w:t>
-      </w:r>
-      <w:r>
-        <w:rPr>
-          <w:rFonts w:cstheme="minorHAnsi"/>
-        </w:rPr>
-        <w:lastRenderedPageBreak/>
-        <w:t>information with Worker id and all other information like “Worker Id: “ + “Name: “ + name + “Age: “ + age +  “ Salary: “ + salary.</w:t>
-      </w:r>
-    </w:p>
-    <w:p>
-      <w:pPr>
-        <w:rPr>
-          <w:rFonts w:cstheme="minorHAnsi"/>
-        </w:rPr>
-      </w:pPr>
+        <w:t>5.</w:t>
+      </w:r>
+      <w:r>
+        <w:rPr>
+          <w:rFonts w:cstheme="minorHAnsi"/>
+          <w:b/>
+          <w:color w:val="000000"/>
+        </w:rPr>
+        <w:t>)</w:t>
+      </w:r>
     </w:p>
     <w:p>
       <w:pPr>
